--- a/法令ファイル/交通安全施設等整備事業の推進に関する法律/交通安全施設等整備事業の推進に関する法律（昭和四十一年法律第四十五号）.docx
+++ b/法令ファイル/交通安全施設等整備事業の推進に関する法律/交通安全施設等整備事業の推進に関する法律（昭和四十一年法律第四十五号）.docx
@@ -70,39 +70,29 @@
       </w:pPr>
       <w:r>
         <w:t>この法律において「交通安全施設等整備事業」とは、前条の目的を達成するため、この法律で定めるところに従つて行われる次に掲げる事業をいう。</w:t>
+        <w:br/>
+        <w:t>ただし、第二号に掲げる事業にあつては道路の改築（同号イに規定する道路の改築を除く。）に伴つて行われるものを除く。</w:t>
       </w:r>
     </w:p>
     <w:p>
       <w:pPr>
-        <w:pStyle w:val="Heading6"/>
+        <w:pStyle w:val="ListBullet"/>
         <w:ind w:left="880"/>
       </w:pPr>
       <w:r>
         <w:t>一</w:t>
-      </w:r>
-    </w:p>
-    <w:p>
-      <w:pPr>
-        <w:ind w:left="880"/>
-      </w:pPr>
-      <w:r>
+        <w:br/>
         <w:t>都道府県公安委員会（道路交通法（昭和三十五年法律第百五号）第百十四条の規定により権限の委任を受けた方面公安委員会を含む。以下同じ。）が行う次に掲げる事業</w:t>
       </w:r>
     </w:p>
     <w:p>
       <w:pPr>
-        <w:pStyle w:val="Heading6"/>
+        <w:pStyle w:val="ListBullet"/>
         <w:ind w:left="880"/>
       </w:pPr>
       <w:r>
         <w:t>二</w:t>
-      </w:r>
-    </w:p>
-    <w:p>
-      <w:pPr>
-        <w:ind w:left="880"/>
-      </w:pPr>
-      <w:r>
+        <w:br/>
         <w:t>道路管理者が行う次に掲げる事業</w:t>
       </w:r>
     </w:p>
@@ -224,6 +214,8 @@
     <w:p>
       <w:r>
         <w:t>道路管理者が道路法第十三条第一項に規定する指定区間（以下「指定区間」という。）内の一般国道について実施する特定交通安全施設等整備事業のうち、第二条第三項第二号ロに掲げる事業に要する費用については、政令で定めるところにより、国及び都道府県又は同法第七条第三項に規定する指定市が、それぞれその二分の一を負担するものとする。</w:t>
+        <w:br/>
+        <w:t>ただし、道の区域内の指定区間内の一般国道に係る国の負担割合については、政令で、二分の一をこえる特別の割合を定めることができる。</w:t>
       </w:r>
     </w:p>
     <w:p>
@@ -334,6 +326,18 @@
       </w:r>
     </w:p>
     <w:p>
+      <w:pPr>
+        <w:pStyle w:val="Heading5"/>
+        <w:ind w:left="440"/>
+      </w:pPr>
+      <w:r>
+        <w:t>１</w:t>
+      </w:r>
+    </w:p>
+    <w:p>
+      <w:pPr>
+        <w:ind w:left="440"/>
+      </w:pPr>
       <w:r>
         <w:t>この法律は、公布の日から施行する。</w:t>
       </w:r>
@@ -484,10 +488,22 @@
         <w:pStyle w:val="Heading1"/>
       </w:pPr>
       <w:r>
-        <w:t>附　則（昭和四四年三月三一日法律第九号）</w:t>
+        <w:t>附則（昭和四四年三月三一日法律第九号）</w:t>
       </w:r>
     </w:p>
     <w:p>
+      <w:pPr>
+        <w:pStyle w:val="Heading5"/>
+        <w:ind w:left="440"/>
+      </w:pPr>
+      <w:r>
+        <w:t>１</w:t>
+      </w:r>
+    </w:p>
+    <w:p>
+      <w:pPr>
+        <w:ind w:left="440"/>
+      </w:pPr>
       <w:r>
         <w:t>この法律は、昭和四十四年四月一日から施行する。</w:t>
       </w:r>
@@ -502,10 +518,22 @@
         <w:pStyle w:val="Heading1"/>
       </w:pPr>
       <w:r>
-        <w:t>附　則（昭和四五年四月三日法律第一六号）</w:t>
+        <w:t>附則（昭和四五年四月三日法律第一六号）</w:t>
       </w:r>
     </w:p>
     <w:p>
+      <w:pPr>
+        <w:pStyle w:val="Heading5"/>
+        <w:ind w:left="440"/>
+      </w:pPr>
+      <w:r>
+        <w:t>１</w:t>
+      </w:r>
+    </w:p>
+    <w:p>
+      <w:pPr>
+        <w:ind w:left="440"/>
+      </w:pPr>
       <w:r>
         <w:t>この法律は、公布の日から施行する。</w:t>
       </w:r>
@@ -520,10 +548,22 @@
         <w:pStyle w:val="Heading1"/>
       </w:pPr>
       <w:r>
-        <w:t>附　則（昭和四六年三月三一日法律第二七号）</w:t>
+        <w:t>附則（昭和四六年三月三一日法律第二七号）</w:t>
       </w:r>
     </w:p>
     <w:p>
+      <w:pPr>
+        <w:pStyle w:val="Heading5"/>
+        <w:ind w:left="440"/>
+      </w:pPr>
+      <w:r>
+        <w:t>１</w:t>
+      </w:r>
+    </w:p>
+    <w:p>
+      <w:pPr>
+        <w:ind w:left="440"/>
+      </w:pPr>
       <w:r>
         <w:t>この法律は、昭和四十六年四月一日から施行する。</w:t>
       </w:r>
@@ -538,10 +578,22 @@
         <w:pStyle w:val="Heading1"/>
       </w:pPr>
       <w:r>
-        <w:t>附　則（昭和五一年三月三一日法律第一三号）</w:t>
+        <w:t>附則（昭和五一年三月三一日法律第一三号）</w:t>
       </w:r>
     </w:p>
     <w:p>
+      <w:pPr>
+        <w:pStyle w:val="Heading5"/>
+        <w:ind w:left="440"/>
+      </w:pPr>
+      <w:r>
+        <w:t>１</w:t>
+      </w:r>
+    </w:p>
+    <w:p>
+      <w:pPr>
+        <w:ind w:left="440"/>
+      </w:pPr>
       <w:r>
         <w:t>この法律は、昭和五十一年四月一日から施行する。</w:t>
       </w:r>
@@ -573,10 +625,22 @@
         <w:pStyle w:val="Heading1"/>
       </w:pPr>
       <w:r>
-        <w:t>附　則（昭和五六年三月三一日法律第七号）</w:t>
+        <w:t>附則（昭和五六年三月三一日法律第七号）</w:t>
       </w:r>
     </w:p>
     <w:p>
+      <w:pPr>
+        <w:pStyle w:val="Heading5"/>
+        <w:ind w:left="440"/>
+      </w:pPr>
+      <w:r>
+        <w:t>１</w:t>
+      </w:r>
+    </w:p>
+    <w:p>
+      <w:pPr>
+        <w:ind w:left="440"/>
+      </w:pPr>
       <w:r>
         <w:t>この法律は、昭和五十六年四月一日から施行する。</w:t>
       </w:r>
@@ -608,10 +672,22 @@
         <w:pStyle w:val="Heading1"/>
       </w:pPr>
       <w:r>
-        <w:t>附　則（昭和六〇年五月一八日法律第三七号）</w:t>
+        <w:t>附則（昭和六〇年五月一八日法律第三七号）</w:t>
       </w:r>
     </w:p>
     <w:p>
+      <w:pPr>
+        <w:pStyle w:val="Heading5"/>
+        <w:ind w:left="440"/>
+      </w:pPr>
+      <w:r>
+        <w:t>１</w:t>
+      </w:r>
+    </w:p>
+    <w:p>
+      <w:pPr>
+        <w:ind w:left="440"/>
+      </w:pPr>
       <w:r>
         <w:t>この法律は、公布の日から施行する。</w:t>
       </w:r>
@@ -626,10 +702,22 @@
         <w:pStyle w:val="Heading1"/>
       </w:pPr>
       <w:r>
-        <w:t>附　則（昭和六一年三月三一日法律第一一号）</w:t>
+        <w:t>附則（昭和六一年三月三一日法律第一一号）</w:t>
       </w:r>
     </w:p>
     <w:p>
+      <w:pPr>
+        <w:pStyle w:val="Heading5"/>
+        <w:ind w:left="440"/>
+      </w:pPr>
+      <w:r>
+        <w:t>１</w:t>
+      </w:r>
+    </w:p>
+    <w:p>
+      <w:pPr>
+        <w:ind w:left="440"/>
+      </w:pPr>
       <w:r>
         <w:t>この法律は、昭和六十一年四月一日から施行する。</w:t>
       </w:r>
@@ -661,10 +749,22 @@
         <w:pStyle w:val="Heading1"/>
       </w:pPr>
       <w:r>
-        <w:t>附　則（昭和六一年五月八日法律第四六号）</w:t>
+        <w:t>附則（昭和六一年五月八日法律第四六号）</w:t>
       </w:r>
     </w:p>
     <w:p>
+      <w:pPr>
+        <w:pStyle w:val="Heading5"/>
+        <w:ind w:left="440"/>
+      </w:pPr>
+      <w:r>
+        <w:t>１</w:t>
+      </w:r>
+    </w:p>
+    <w:p>
+      <w:pPr>
+        <w:ind w:left="440"/>
+      </w:pPr>
       <w:r>
         <w:t>この法律は、公布の日から施行する。</w:t>
       </w:r>
@@ -696,10 +796,22 @@
         <w:pStyle w:val="Heading1"/>
       </w:pPr>
       <w:r>
-        <w:t>附　則（昭和六二年三月三一日法律第一一号）</w:t>
+        <w:t>附則（昭和六二年三月三一日法律第一一号）</w:t>
       </w:r>
     </w:p>
     <w:p>
+      <w:pPr>
+        <w:pStyle w:val="Heading5"/>
+        <w:ind w:left="440"/>
+      </w:pPr>
+      <w:r>
+        <w:t>１</w:t>
+      </w:r>
+    </w:p>
+    <w:p>
+      <w:pPr>
+        <w:ind w:left="440"/>
+      </w:pPr>
       <w:r>
         <w:t>この法律は、昭和六十二年四月一日から施行する。</w:t>
       </w:r>
@@ -714,7 +826,7 @@
         <w:pStyle w:val="Heading1"/>
       </w:pPr>
       <w:r>
-        <w:t>附　則（昭和六二年九月四日法律第八七号）</w:t>
+        <w:t>附則（昭和六二年九月四日法律第八七号）</w:t>
       </w:r>
     </w:p>
     <w:p>
@@ -732,10 +844,22 @@
         <w:pStyle w:val="Heading1"/>
       </w:pPr>
       <w:r>
-        <w:t>附　則（平成元年四月一〇日法律第二二号）</w:t>
+        <w:t>附則（平成元年四月一〇日法律第二二号）</w:t>
       </w:r>
     </w:p>
     <w:p>
+      <w:pPr>
+        <w:pStyle w:val="Heading5"/>
+        <w:ind w:left="440"/>
+      </w:pPr>
+      <w:r>
+        <w:t>１</w:t>
+      </w:r>
+    </w:p>
+    <w:p>
+      <w:pPr>
+        <w:ind w:left="440"/>
+      </w:pPr>
       <w:r>
         <w:t>この法律は、公布の日から施行する。</w:t>
       </w:r>
@@ -767,10 +891,22 @@
         <w:pStyle w:val="Heading1"/>
       </w:pPr>
       <w:r>
-        <w:t>附　則（平成三年三月一五日法律第四号）</w:t>
+        <w:t>附則（平成三年三月一五日法律第四号）</w:t>
       </w:r>
     </w:p>
     <w:p>
+      <w:pPr>
+        <w:pStyle w:val="Heading5"/>
+        <w:ind w:left="440"/>
+      </w:pPr>
+      <w:r>
+        <w:t>１</w:t>
+      </w:r>
+    </w:p>
+    <w:p>
+      <w:pPr>
+        <w:ind w:left="440"/>
+      </w:pPr>
       <w:r>
         <w:t>この法律は、平成三年四月一日から施行する。</w:t>
       </w:r>
@@ -802,10 +938,22 @@
         <w:pStyle w:val="Heading1"/>
       </w:pPr>
       <w:r>
-        <w:t>附　則（平成三年三月三〇日法律第一五号）</w:t>
+        <w:t>附則（平成三年三月三〇日法律第一五号）</w:t>
       </w:r>
     </w:p>
     <w:p>
+      <w:pPr>
+        <w:pStyle w:val="Heading5"/>
+        <w:ind w:left="440"/>
+      </w:pPr>
+      <w:r>
+        <w:t>１</w:t>
+      </w:r>
+    </w:p>
+    <w:p>
+      <w:pPr>
+        <w:ind w:left="440"/>
+      </w:pPr>
       <w:r>
         <w:t>この法律は、平成三年四月一日から施行する。</w:t>
       </w:r>
@@ -837,10 +985,22 @@
         <w:pStyle w:val="Heading1"/>
       </w:pPr>
       <w:r>
-        <w:t>附　則（平成五年三月三一日法律第八号）</w:t>
+        <w:t>附則（平成五年三月三一日法律第八号）</w:t>
       </w:r>
     </w:p>
     <w:p>
+      <w:pPr>
+        <w:pStyle w:val="Heading5"/>
+        <w:ind w:left="440"/>
+      </w:pPr>
+      <w:r>
+        <w:t>１</w:t>
+      </w:r>
+    </w:p>
+    <w:p>
+      <w:pPr>
+        <w:ind w:left="440"/>
+      </w:pPr>
       <w:r>
         <w:t>この法律は、平成五年四月一日から施行する。</w:t>
       </w:r>
@@ -872,10 +1032,22 @@
         <w:pStyle w:val="Heading1"/>
       </w:pPr>
       <w:r>
-        <w:t>附　則（平成八年三月三一日法律第二五号）</w:t>
+        <w:t>附則（平成八年三月三一日法律第二五号）</w:t>
       </w:r>
     </w:p>
     <w:p>
+      <w:pPr>
+        <w:pStyle w:val="Heading5"/>
+        <w:ind w:left="440"/>
+      </w:pPr>
+      <w:r>
+        <w:t>１</w:t>
+      </w:r>
+    </w:p>
+    <w:p>
+      <w:pPr>
+        <w:ind w:left="440"/>
+      </w:pPr>
       <w:r>
         <w:t>この法律は、平成八年四月一日から施行する。</w:t>
       </w:r>
@@ -907,7 +1079,7 @@
         <w:pStyle w:val="Heading1"/>
       </w:pPr>
       <w:r>
-        <w:t>附　則（平成九年一二月五日法律第一〇九号）</w:t>
+        <w:t>附則（平成九年一二月五日法律第一〇九号）</w:t>
       </w:r>
     </w:p>
     <w:p>
@@ -934,6 +1106,8 @@
     <w:p>
       <w:r>
         <w:t>前条の規定による改正後の交通安全施設等整備事業に関する緊急措置法（以下この条において「新交通安全施設整備法」という。）第四条の総合交通安全施設等整備事業七箇年計画（以下この条において「新総合計画」という。）が作成されるまでの間は、この法律の施行の際現に存する前条の規定による改正前の交通安全施設等整備事業に関する緊急措置法（以下この条において「旧交通安全施設整備法」という。）第四条の総合交通安全施設等整備事業五箇年計画（以下この条において「旧総合計画」という。）を新総合計画とみなして、新交通安全施設整備法第九条第二項及び第十一条の規定を適用する。</w:t>
+        <w:br/>
+        <w:t>この場合において、旧総合計画に定められている五箇年間に実施すべき交通安全施設等整備事業に関する事項は、新総合計画において七箇年間に実施すべき交通安全施設等整備事業に関する事項として定められたものとみなす。</w:t>
       </w:r>
     </w:p>
     <w:p>
@@ -951,6 +1125,8 @@
       </w:pPr>
       <w:r>
         <w:t>新交通安全施設整備法第七条第一項の特定交通安全施設等整備事業七箇年計画（以下この条において「新特定計画」という。）が定められるまでの間は、この法律の施行の際現に存する旧交通安全施設整備法第七条第一項の特定交通安全施設等整備事業五箇年計画（以下この条において「旧特定計画」という。）を新特定計画と、旧交通安全施設整備法第八条第一項の実施計画を新交通安全施設整備法第八条第一項の実施計画とみなして、新交通安全施設整備法第七条第五項、第八条から第十条まで及び第十二条の規定を適用する。</w:t>
+        <w:br/>
+        <w:t>この場合において、旧特定計画に定められている五箇年間に行うべき特定交通安全施設等整備事業の実施の目標及び特定交通安全施設等整備事業の量は、それぞれ新特定計画において七箇年間に行うべき特定交通安全施設等整備事業の実施の目標及び特定交通安全施設等整備事業の量として定められたものとみなす。</w:t>
       </w:r>
     </w:p>
     <w:p>
@@ -968,6 +1144,8 @@
       </w:pPr>
       <w:r>
         <w:t>前項の規定により新交通安全施設整備法第七条第五項の規定を適用する場合においては、旧総合計画を新総合計画と、この法律の施行の際現に存する旧交通安全施設整備法第六条第一項の道路の指定を新交通安全施設整備法第六条第一項の道路の指定とみなす。</w:t>
+        <w:br/>
+        <w:t>この場合において、旧総合計画に定められている五箇年間に実施すべき交通安全施設等整備事業に関する事項は、新総合計画において七箇年間に実施すべき交通安全施設等整備事業に関する事項として定められたものとみなす。</w:t>
       </w:r>
     </w:p>
     <w:p>
@@ -997,7 +1175,7 @@
         <w:pStyle w:val="Heading1"/>
       </w:pPr>
       <w:r>
-        <w:t>附　則（平成一一年七月一六日法律第八七号）</w:t>
+        <w:t>附則（平成一一年七月一六日法律第八七号）</w:t>
       </w:r>
     </w:p>
     <w:p>
@@ -1011,23 +1189,23 @@
     <w:p>
       <w:r>
         <w:t>この法律は、平成十二年四月一日から施行する。</w:t>
+        <w:br/>
+        <w:t>ただし、次の各号に掲げる規定は、当該各号に定める日から施行する。</w:t>
       </w:r>
     </w:p>
     <w:p>
       <w:pPr>
-        <w:pStyle w:val="Heading6"/>
+        <w:pStyle w:val="ListBullet"/>
         <w:ind w:left="880"/>
       </w:pPr>
       <w:r>
         <w:t>一</w:t>
-      </w:r>
-    </w:p>
-    <w:p>
-      <w:pPr>
-        <w:ind w:left="880"/>
-      </w:pPr>
-      <w:r>
+        <w:br/>
         <w:t>第一条中地方自治法第二百五十条の次に五条、節名並びに二款及び款名を加える改正規定（同法第二百五十条の九第一項に係る部分（両議院の同意を得ることに係る部分に限る。）に限る。）、第四十条中自然公園法附則第九項及び第十項の改正規定（同法附則第十項に係る部分に限る。）、第二百四十四条の規定（農業改良助長法第十四条の三の改正規定に係る部分を除く。）並びに第四百七十二条の規定（市町村の合併の特例に関する法律第六条、第八条及び第十七条の改正規定に係る部分を除く。）並びに附則第七条、第十条、第十二条、第五十九条ただし書、第六十条第四項及び第五項、第七十三条、第七十七条、第百五十七条第四項から第六項まで、第百六十条、第百六十三条、第百六十四条並びに第二百二条の規定</w:t>
+        <w:br/>
+        <w:br/>
+        <w:br/>
+        <w:t>公布の日</w:t>
       </w:r>
     </w:p>
     <w:p>
@@ -1054,6 +1232,8 @@
     <w:p>
       <w:r>
         <w:t>施行日前にされた国等の事務に係る処分であって、当該処分をした行政庁（以下この条において「処分庁」という。）に施行日前に行政不服審査法に規定する上級行政庁（以下この条において「上級行政庁」という。）があったものについての同法による不服申立てについては、施行日以後においても、当該処分庁に引き続き上級行政庁があるものとみなして、行政不服審査法の規定を適用する。</w:t>
+        <w:br/>
+        <w:t>この場合において、当該処分庁の上級行政庁とみなされる行政庁は、施行日前に当該処分庁の上級行政庁であった行政庁とする。</w:t>
       </w:r>
     </w:p>
     <w:p>
@@ -1122,7 +1302,7 @@
         <w:pStyle w:val="Heading1"/>
       </w:pPr>
       <w:r>
-        <w:t>附　則（平成一一年一二月二二日法律第一六〇号）</w:t>
+        <w:t>附則（平成一一年一二月二二日法律第一六〇号）</w:t>
       </w:r>
     </w:p>
     <w:p>
@@ -1136,23 +1316,23 @@
     <w:p>
       <w:r>
         <w:t>この法律（第二条及び第三条を除く。）は、平成十三年一月六日から施行する。</w:t>
+        <w:br/>
+        <w:t>ただし、次の各号に掲げる規定は、当該各号に定める日から施行する。</w:t>
       </w:r>
     </w:p>
     <w:p>
       <w:pPr>
-        <w:pStyle w:val="Heading6"/>
+        <w:pStyle w:val="ListBullet"/>
         <w:ind w:left="880"/>
       </w:pPr>
       <w:r>
         <w:t>一</w:t>
-      </w:r>
-    </w:p>
-    <w:p>
-      <w:pPr>
-        <w:ind w:left="880"/>
-      </w:pPr>
-      <w:r>
+        <w:br/>
         <w:t>第九百九十五条（核原料物質、核燃料物質及び原子炉の規制に関する法律の一部を改正する法律附則の改正規定に係る部分に限る。）、第千三百五条、第千三百六条、第千三百二十四条第二項、第千三百二十六条第二項及び第千三百四十四条の規定</w:t>
+        <w:br/>
+        <w:br/>
+        <w:br/>
+        <w:t>公布の日</w:t>
       </w:r>
     </w:p>
     <w:p>
@@ -1165,7 +1345,7 @@
         <w:pStyle w:val="Heading1"/>
       </w:pPr>
       <w:r>
-        <w:t>附　則（平成一四年二月八日法律第一号）</w:t>
+        <w:t>附則（平成一四年二月八日法律第一号）</w:t>
       </w:r>
     </w:p>
     <w:p>
@@ -1191,7 +1371,7 @@
         <w:pStyle w:val="Heading1"/>
       </w:pPr>
       <w:r>
-        <w:t>附　則（平成一五年三月三一日法律第二一号）</w:t>
+        <w:t>附則（平成一五年三月三一日法律第二一号）</w:t>
       </w:r>
     </w:p>
     <w:p>
@@ -1243,7 +1423,7 @@
         <w:pStyle w:val="Heading1"/>
       </w:pPr>
       <w:r>
-        <w:t>附　則（平成二二年三月三一日法律第二〇号）</w:t>
+        <w:t>附則（平成二二年三月三一日法律第二〇号）</w:t>
       </w:r>
     </w:p>
     <w:p>
@@ -1269,7 +1449,7 @@
         <w:pStyle w:val="Heading1"/>
       </w:pPr>
       <w:r>
-        <w:t>附　則（平成二三年八月三〇日法律第一〇五号）</w:t>
+        <w:t>附則（平成二三年八月三〇日法律第一〇五号）</w:t>
       </w:r>
     </w:p>
     <w:p>
@@ -1283,23 +1463,23 @@
     <w:p>
       <w:r>
         <w:t>この法律は、公布の日から施行する。</w:t>
+        <w:br/>
+        <w:t>ただし、次の各号に掲げる規定は、当該各号に定める日から施行する。</w:t>
       </w:r>
     </w:p>
     <w:p>
       <w:pPr>
-        <w:pStyle w:val="Heading6"/>
+        <w:pStyle w:val="ListBullet"/>
         <w:ind w:left="880"/>
       </w:pPr>
       <w:r>
         <w:t>一</w:t>
-      </w:r>
-    </w:p>
-    <w:p>
-      <w:pPr>
-        <w:ind w:left="880"/>
-      </w:pPr>
-      <w:r>
+        <w:br/>
         <w:t>第十条（構造改革特別区域法第十八条の改正規定を除く。）、第十二条、第十四条（地方自治法別表第一公営住宅法（昭和二十六年法律第百九十三号）の項及び道路法（昭和二十七年法律第百八十号）の項の改正規定に限る。）、第十六条（地方公共団体の財政の健全化に関する法律第二条及び第十三条の改正規定を除く。）、第五十九条、第六十五条（農地法第五十七条の改正規定に限る。）、第七十六条、第七十九条（特定農山村地域における農林業等の活性化のための基盤整備の促進に関する法律第十四条の改正規定に限る。）、第九十八条（公営住宅法第六条、第七条及び附則第二項の改正規定を除く。）、第九十九条（道路法第十七条、第十八条、第二十四条、第二十七条、第四十八条の四から第四十八条の七まで及び第九十七条の改正規定に限る。）、第百二条（道路整備特別措置法第三条、第四条、第八条、第十条、第十二条、第十四条及び第十七条の改正規定に限る。）、第百四条、第百十条（共同溝の整備等に関する特別措置法第二十六条の改正規定に限る。）、第百十四条、第百二十一条（都市再開発法第百三十三条の改正規定に限る。）、第百二十五条（公有地の拡大の推進に関する法律第九条の改正規定に限る。）、第百三十一条（大都市地域における住宅及び住宅地の供給の促進に関する特別措置法第百条の改正規定に限る。）、第百三十三条、第百四十一条、第百四十七条（電線共同溝の整備等に関する特別措置法第二十七条の改正規定に限る。）、第百四十九条（密集市街地における防災街区の整備の促進に関する法律第十三条、第二百七十七条、第二百九十一条、第二百九十三条から第二百九十五条まで及び第二百九十八条の改正規定に限る。）、第百五十三条、第百五十五条（都市再生特別措置法第四十六条、第四十六条の二及び第五十一条第一項の改正規定に限る。）、第百五十六条（マンションの建替えの円滑化等に関する法律第百二条の改正規定に限る。）、第百五十九条、第百六十条（地域における多様な需要に応じた公的賃貸住宅等の整備等に関する特別措置法第六条第二項及び第三項の改正規定、同条第五項の改正規定（「第二項第二号イ」を「第二項第一号イ」に改める部分に限る。）並びに同条第六項及び第七項の改正規定に限る。）、第百六十二条（高齢者、障害者等の移動等の円滑化の促進に関する法律第二十五条の改正規定（同条第七項中「ときは」を「場合において、次条第一項の協議会が組織されていないときは」に改め、「次条第一項の協議会が組織されている場合には協議会における協議を、同項の協議会が組織されていない場合には」を削る部分を除く。）並びに同法第三十二条、第三十九条及び第五十四条の改正規定に限る。）、第百六十三条、第百六十六条、第百六十七条、第百七十一条（廃棄物の処理及び清掃に関する法律第五条の五第二項第五号の改正規定に限る。）、第百七十五条及び第百八十六条（ポリ塩化ビフェニル廃棄物の適正な処理の推進に関する特別措置法第七条第二項第三号の改正規定に限る。）の規定並びに附則第三十三条、第五十条、第七十二条第四項、第七十三条、第八十七条（地方税法（昭和二十五年法律第二百二十六号）第五百八十七条の二及び附則第十一条の改正規定に限る。）、第九十一条（租税特別措置法（昭和三十二年法律第二十六号）第三十三条、第三十四条の三第二項第五号及び第六十四条の改正規定に限る。）、第九十二条（高速自動車国道法（昭和三十二年法律第七十九号）第二十五条の改正規定を除く。）、第九十三条、第九十五条、第百十一条、第百十三条、第百十五条及び第百十八条の規定</w:t>
+        <w:br/>
+        <w:br/>
+        <w:br/>
+        <w:t>公布の日から起算して三月を経過した日</w:t>
       </w:r>
     </w:p>
     <w:p>
@@ -1335,7 +1515,7 @@
     </w:pPr>
     <w:r>
       <w:tab/>
-      <w:t>WeGov v0.1 - FTS141</w:t>
+      <w:t>WeGov v0.2 - FTS141</w:t>
     </w:r>
   </w:p>
 </w:ftr>
